--- a/spec.docx
+++ b/spec.docx
@@ -32,6 +32,11 @@
       </w:r>
     </w:p>
     <w:p>
+      <w:pPr>
+        <w:rPr>
+          <w:lang w:val="en-US"/>
+        </w:rPr>
+      </w:pPr>
       <w:r>
         <w:rPr>
           <w:lang w:val="en-US"/>
@@ -39,33 +44,51 @@
         <w:t>Register</w:t>
       </w:r>
       <w:r>
-        <w:t xml:space="preserve"> </w:t>
-      </w:r>
-      <w:r>
+        <w:rPr>
+          <w:lang w:val="en-US"/>
+        </w:rPr>
+        <w:t xml:space="preserve"> </w:t>
+      </w:r>
+      <w:r>
+        <w:rPr>
+          <w:lang w:val="en-US"/>
+        </w:rPr>
         <w:t xml:space="preserve">– </w:t>
       </w:r>
       <w:r>
         <w:t>регистрация</w:t>
       </w:r>
       <w:r>
+        <w:rPr>
+          <w:lang w:val="en-US"/>
+        </w:rPr>
         <w:t xml:space="preserve"> </w:t>
       </w:r>
       <w:r>
         <w:t>в</w:t>
       </w:r>
       <w:r>
+        <w:rPr>
+          <w:lang w:val="en-US"/>
+        </w:rPr>
         <w:t xml:space="preserve"> </w:t>
       </w:r>
       <w:r>
         <w:t>системе</w:t>
       </w:r>
       <w:r>
+        <w:rPr>
+          <w:lang w:val="en-US"/>
+        </w:rPr>
         <w:t xml:space="preserve"> (</w:t>
       </w:r>
       <w:r>
         <w:t>абитуриенты</w:t>
       </w:r>
       <w:r>
+        <w:rPr>
+          <w:lang w:val="en-US"/>
+        </w:rPr>
         <w:t>)</w:t>
       </w:r>
     </w:p>
@@ -111,356 +134,397 @@
       </w:r>
       <w:proofErr w:type="spellEnd"/>
       <w:r>
-        <w:t xml:space="preserve"> </w:t>
-      </w:r>
-      <w:r>
+        <w:t xml:space="preserve"> – </w:t>
+      </w:r>
+      <w:r>
+        <w:t>обновление</w:t>
+      </w:r>
+      <w:r>
+        <w:t xml:space="preserve"> </w:t>
+      </w:r>
+      <w:r>
+        <w:t>токенов (</w:t>
+      </w:r>
+      <w:r>
+        <w:rPr>
+          <w:lang w:val="en-US"/>
+        </w:rPr>
+        <w:t>access</w:t>
+      </w:r>
+      <w:r>
+        <w:t xml:space="preserve"> &amp; </w:t>
+      </w:r>
+      <w:r>
+        <w:rPr>
+          <w:lang w:val="en-US"/>
+        </w:rPr>
+        <w:t>refresh</w:t>
+      </w:r>
+      <w:r>
+        <w:t>)</w:t>
+      </w:r>
+    </w:p>
+    <w:p>
+      <w:pPr>
+        <w:rPr>
+          <w:highlight w:val="lightGray"/>
+        </w:rPr>
+      </w:pPr>
+      <w:r>
+        <w:rPr>
+          <w:highlight w:val="lightGray"/>
+          <w:lang w:val="en-US"/>
+        </w:rPr>
+        <w:t>User</w:t>
+      </w:r>
+      <w:r>
+        <w:rPr>
+          <w:highlight w:val="lightGray"/>
+        </w:rPr>
+        <w:t xml:space="preserve"> </w:t>
+      </w:r>
+      <w:r>
+        <w:rPr>
+          <w:highlight w:val="lightGray"/>
+          <w:lang w:val="en-US"/>
+        </w:rPr>
+        <w:t>Controller</w:t>
+      </w:r>
+    </w:p>
+    <w:p>
+      <w:proofErr w:type="spellStart"/>
+      <w:r>
+        <w:t>GetProfile</w:t>
+      </w:r>
+      <w:proofErr w:type="spellEnd"/>
+      <w:r>
+        <w:t xml:space="preserve"> </w:t>
+      </w:r>
+      <w:r>
+        <w:t xml:space="preserve">– </w:t>
+      </w:r>
+      <w:r>
+        <w:t>получение данных профиля (абитуриенты</w:t>
+      </w:r>
+      <w:r>
+        <w:t xml:space="preserve"> и менеджеры</w:t>
+      </w:r>
+      <w:r>
+        <w:t>)</w:t>
+      </w:r>
+    </w:p>
+    <w:p>
+      <w:proofErr w:type="spellStart"/>
+      <w:r>
+        <w:t>EditProfile</w:t>
+      </w:r>
+      <w:proofErr w:type="spellEnd"/>
+      <w:r>
+        <w:t xml:space="preserve"> </w:t>
+      </w:r>
+      <w:r>
+        <w:t xml:space="preserve">– </w:t>
+      </w:r>
+      <w:r>
+        <w:t>изменение данных профиля (абитуриенты</w:t>
+      </w:r>
+      <w:r>
+        <w:t xml:space="preserve"> и менеджеры</w:t>
+      </w:r>
+      <w:r>
+        <w:t>)</w:t>
+      </w:r>
+    </w:p>
+    <w:p>
+      <w:proofErr w:type="spellStart"/>
+      <w:r>
+        <w:t>EditCredentials</w:t>
+      </w:r>
+      <w:proofErr w:type="spellEnd"/>
+      <w:r>
+        <w:t xml:space="preserve"> </w:t>
+      </w:r>
+      <w:r>
+        <w:t xml:space="preserve">– </w:t>
+      </w:r>
+      <w:r>
+        <w:t>изменение почты и пароля (менеджеры)</w:t>
+      </w:r>
+    </w:p>
+    <w:p/>
+    <w:p>
+      <w:pPr>
+        <w:rPr>
+          <w:lang w:val="en-US"/>
+        </w:rPr>
+      </w:pPr>
+      <w:r>
+        <w:rPr>
+          <w:highlight w:val="cyan"/>
+          <w:lang w:val="en-US"/>
+        </w:rPr>
+        <w:t>Document Service</w:t>
+      </w:r>
+    </w:p>
+    <w:p>
+      <w:pPr>
+        <w:rPr>
+          <w:lang w:val="en-US"/>
+        </w:rPr>
+      </w:pPr>
+      <w:r>
+        <w:rPr>
+          <w:highlight w:val="lightGray"/>
+          <w:lang w:val="en-US"/>
+        </w:rPr>
+        <w:t>Document Controller</w:t>
+      </w:r>
+    </w:p>
+    <w:p>
+      <w:pPr>
+        <w:rPr>
+          <w:lang w:val="en-US"/>
+        </w:rPr>
+      </w:pPr>
+      <w:proofErr w:type="spellStart"/>
+      <w:r>
+        <w:rPr>
+          <w:lang w:val="en-US"/>
+        </w:rPr>
+        <w:t>Upl</w:t>
+      </w:r>
+      <w:r>
+        <w:rPr>
+          <w:lang w:val="en-US"/>
+        </w:rPr>
+        <w:t>oad</w:t>
+      </w:r>
+      <w:r>
+        <w:rPr>
+          <w:lang w:val="en-US"/>
+        </w:rPr>
+        <w:t>Passport</w:t>
+      </w:r>
+      <w:proofErr w:type="spellEnd"/>
+      <w:r>
+        <w:rPr>
+          <w:lang w:val="en-US"/>
+        </w:rPr>
+        <w:t xml:space="preserve"> </w:t>
+      </w:r>
+      <w:r>
+        <w:rPr>
+          <w:lang w:val="en-US"/>
+        </w:rPr>
         <w:t>–</w:t>
       </w:r>
       <w:r>
-        <w:t xml:space="preserve"> </w:t>
-      </w:r>
-      <w:r>
-        <w:t>обновление</w:t>
-      </w:r>
-      <w:r>
-        <w:t xml:space="preserve"> </w:t>
-      </w:r>
-      <w:r>
-        <w:t>токенов (</w:t>
-      </w:r>
-      <w:r>
-        <w:rPr>
-          <w:lang w:val="en-US"/>
-        </w:rPr>
-        <w:t>access</w:t>
-      </w:r>
-      <w:r>
-        <w:t xml:space="preserve"> &amp; </w:t>
-      </w:r>
-      <w:r>
-        <w:rPr>
-          <w:lang w:val="en-US"/>
-        </w:rPr>
-        <w:t>refresh</w:t>
-      </w:r>
-      <w:r>
-        <w:t>)</w:t>
-      </w:r>
-    </w:p>
-    <w:p>
-      <w:pPr>
+        <w:rPr>
+          <w:lang w:val="en-US"/>
+        </w:rPr>
+        <w:t xml:space="preserve"> </w:t>
+      </w:r>
+      <w:r>
+        <w:t>загрузить</w:t>
+      </w:r>
+      <w:r>
+        <w:rPr>
+          <w:lang w:val="en-US"/>
+        </w:rPr>
+        <w:t xml:space="preserve"> </w:t>
+      </w:r>
+      <w:r>
+        <w:t>данные</w:t>
+      </w:r>
+      <w:r>
+        <w:rPr>
+          <w:lang w:val="en-US"/>
+        </w:rPr>
+        <w:t xml:space="preserve"> </w:t>
+      </w:r>
+      <w:r>
+        <w:t>о</w:t>
+      </w:r>
+      <w:r>
+        <w:rPr>
+          <w:lang w:val="en-US"/>
+        </w:rPr>
+        <w:t xml:space="preserve"> </w:t>
+      </w:r>
+      <w:r>
+        <w:t>паспорте</w:t>
+      </w:r>
+      <w:r>
+        <w:rPr>
+          <w:lang w:val="en-US"/>
+        </w:rPr>
+        <w:t xml:space="preserve"> </w:t>
+      </w:r>
+      <w:r>
+        <w:t>и</w:t>
+      </w:r>
+      <w:r>
+        <w:rPr>
+          <w:lang w:val="en-US"/>
+        </w:rPr>
+        <w:t xml:space="preserve"> </w:t>
+      </w:r>
+      <w:r>
+        <w:t>сканы</w:t>
+      </w:r>
+    </w:p>
+    <w:p>
+      <w:proofErr w:type="spellStart"/>
+      <w:r>
+        <w:rPr>
+          <w:lang w:val="en-US"/>
+        </w:rPr>
+        <w:t>UploadEducationalDocument</w:t>
+      </w:r>
+      <w:proofErr w:type="spellEnd"/>
+      <w:r>
+        <w:t xml:space="preserve"> </w:t>
+      </w:r>
+      <w:r>
+        <w:t xml:space="preserve">– загрузить данные о документе об образовании и сканы </w:t>
+      </w:r>
+    </w:p>
+    <w:p>
+      <w:proofErr w:type="spellStart"/>
+      <w:r>
+        <w:rPr>
+          <w:lang w:val="en-US"/>
+        </w:rPr>
+        <w:t>GetPassport</w:t>
+      </w:r>
+      <w:proofErr w:type="spellEnd"/>
+      <w:r>
+        <w:t>– получить данные о паспорте и сканы</w:t>
+      </w:r>
+    </w:p>
+    <w:p>
+      <w:proofErr w:type="spellStart"/>
+      <w:r>
+        <w:rPr>
+          <w:lang w:val="en-US"/>
+        </w:rPr>
+        <w:t>GetEducationalDocument</w:t>
+      </w:r>
+      <w:proofErr w:type="spellEnd"/>
+      <w:r>
+        <w:t xml:space="preserve"> </w:t>
+      </w:r>
+      <w:r>
+        <w:t>– получить данные о документе об образовании и сканы</w:t>
+      </w:r>
+    </w:p>
+    <w:p>
+      <w:proofErr w:type="spellStart"/>
+      <w:r>
+        <w:rPr>
+          <w:lang w:val="en-US"/>
+        </w:rPr>
+        <w:t>Download</w:t>
+      </w:r>
+      <w:r>
+        <w:rPr>
+          <w:lang w:val="en-US"/>
+        </w:rPr>
+        <w:t>File</w:t>
+      </w:r>
+      <w:proofErr w:type="spellEnd"/>
+      <w:r>
+        <w:t xml:space="preserve"> – </w:t>
+      </w:r>
+      <w:r>
+        <w:t>скачать скан</w:t>
+      </w:r>
+    </w:p>
+    <w:p>
+      <w:pPr>
+        <w:rPr>
+          <w:lang w:val="en-US"/>
+        </w:rPr>
+      </w:pPr>
+      <w:proofErr w:type="spellStart"/>
+      <w:r>
+        <w:rPr>
+          <w:lang w:val="en-US"/>
+        </w:rPr>
+        <w:t>DeleteFIle</w:t>
+      </w:r>
+      <w:proofErr w:type="spellEnd"/>
+      <w:r>
+        <w:rPr>
+          <w:lang w:val="en-US"/>
+        </w:rPr>
+        <w:t xml:space="preserve"> – </w:t>
+      </w:r>
+      <w:r>
+        <w:t>удалить</w:t>
+      </w:r>
+      <w:r>
+        <w:rPr>
+          <w:lang w:val="en-US"/>
+        </w:rPr>
+        <w:t xml:space="preserve"> </w:t>
+      </w:r>
+      <w:r>
+        <w:t>скан</w:t>
+      </w:r>
+    </w:p>
+    <w:p>
+      <w:pPr>
+        <w:rPr>
+          <w:lang w:val="en-US"/>
+        </w:rPr>
+      </w:pPr>
+    </w:p>
+    <w:p>
+      <w:pPr>
+        <w:rPr>
+          <w:lang w:val="en-US"/>
+        </w:rPr>
+      </w:pPr>
+      <w:r>
+        <w:rPr>
+          <w:highlight w:val="cyan"/>
+          <w:lang w:val="en-US"/>
+        </w:rPr>
+        <w:t>Directory</w:t>
+      </w:r>
+      <w:r>
+        <w:rPr>
+          <w:highlight w:val="cyan"/>
+          <w:lang w:val="en-US"/>
+        </w:rPr>
+        <w:t xml:space="preserve"> </w:t>
+      </w:r>
+      <w:r>
+        <w:rPr>
+          <w:highlight w:val="cyan"/>
+          <w:lang w:val="en-US"/>
+        </w:rPr>
+        <w:t>Service</w:t>
+      </w:r>
+    </w:p>
+    <w:p>
+      <w:pPr>
+        <w:rPr>
+          <w:lang w:val="en-US"/>
+        </w:rPr>
+      </w:pPr>
+      <w:r>
         <w:rPr>
           <w:highlight w:val="lightGray"/>
           <w:lang w:val="en-US"/>
         </w:rPr>
-      </w:pPr>
+        <w:t>Directory</w:t>
+      </w:r>
       <w:r>
         <w:rPr>
           <w:highlight w:val="lightGray"/>
           <w:lang w:val="en-US"/>
-        </w:rPr>
-        <w:t>User Controller</w:t>
-      </w:r>
-    </w:p>
-    <w:p>
-      <w:proofErr w:type="spellStart"/>
-      <w:r>
-        <w:t>GetProfile</w:t>
-      </w:r>
-      <w:proofErr w:type="spellEnd"/>
-      <w:r>
-        <w:t xml:space="preserve"> </w:t>
-      </w:r>
-      <w:r>
-        <w:t xml:space="preserve">– </w:t>
-      </w:r>
-      <w:r>
-        <w:t>получение данных профиля (абитуриенты</w:t>
-      </w:r>
-      <w:r>
-        <w:t xml:space="preserve"> и менеджеры</w:t>
-      </w:r>
-      <w:r>
-        <w:t>)</w:t>
-      </w:r>
-    </w:p>
-    <w:p>
-      <w:proofErr w:type="spellStart"/>
-      <w:r>
-        <w:t>EditProfile</w:t>
-      </w:r>
-      <w:proofErr w:type="spellEnd"/>
-      <w:r>
-        <w:t xml:space="preserve"> </w:t>
-      </w:r>
-      <w:r>
-        <w:t xml:space="preserve">– </w:t>
-      </w:r>
-      <w:r>
-        <w:t>изменение данных профиля (абитуриенты</w:t>
-      </w:r>
-      <w:r>
-        <w:t xml:space="preserve"> и менеджеры</w:t>
-      </w:r>
-      <w:r>
-        <w:t>)</w:t>
-      </w:r>
-    </w:p>
-    <w:p>
-      <w:proofErr w:type="spellStart"/>
-      <w:r>
-        <w:t>EditCredentials</w:t>
-      </w:r>
-      <w:proofErr w:type="spellEnd"/>
-      <w:r>
-        <w:t xml:space="preserve"> </w:t>
-      </w:r>
-      <w:r>
-        <w:t xml:space="preserve">– </w:t>
-      </w:r>
-      <w:r>
-        <w:t>изменение почты и пароля (менеджеры)</w:t>
-      </w:r>
-    </w:p>
-    <w:p/>
-    <w:p>
-      <w:pPr>
-        <w:rPr>
-          <w:lang w:val="en-US"/>
-        </w:rPr>
-      </w:pPr>
-      <w:r>
-        <w:rPr>
-          <w:highlight w:val="cyan"/>
-          <w:lang w:val="en-US"/>
-        </w:rPr>
-        <w:t>Document Service</w:t>
-      </w:r>
-    </w:p>
-    <w:p>
-      <w:pPr>
-        <w:rPr>
-          <w:lang w:val="en-US"/>
-        </w:rPr>
-      </w:pPr>
-      <w:r>
-        <w:rPr>
-          <w:highlight w:val="lightGray"/>
-          <w:lang w:val="en-US"/>
-        </w:rPr>
-        <w:t>Document Controller</w:t>
-      </w:r>
-    </w:p>
-    <w:p>
-      <w:pPr>
-        <w:rPr>
-          <w:lang w:val="en-US"/>
-        </w:rPr>
-      </w:pPr>
-      <w:proofErr w:type="spellStart"/>
-      <w:r>
-        <w:rPr>
-          <w:lang w:val="en-US"/>
-        </w:rPr>
-        <w:t>Upl</w:t>
-      </w:r>
-      <w:r>
-        <w:rPr>
-          <w:lang w:val="en-US"/>
-        </w:rPr>
-        <w:t>oad</w:t>
-      </w:r>
-      <w:r>
-        <w:rPr>
-          <w:lang w:val="en-US"/>
-        </w:rPr>
-        <w:t>Passport</w:t>
-      </w:r>
-      <w:proofErr w:type="spellEnd"/>
-      <w:r>
-        <w:rPr>
-          <w:lang w:val="en-US"/>
-        </w:rPr>
-        <w:t xml:space="preserve"> </w:t>
-      </w:r>
-      <w:r>
-        <w:rPr>
-          <w:lang w:val="en-US"/>
-        </w:rPr>
-        <w:t>–</w:t>
-      </w:r>
-      <w:r>
-        <w:rPr>
-          <w:lang w:val="en-US"/>
-        </w:rPr>
-        <w:t xml:space="preserve"> </w:t>
-      </w:r>
-      <w:r>
-        <w:t>загрузить</w:t>
-      </w:r>
-      <w:r>
-        <w:rPr>
-          <w:lang w:val="en-US"/>
-        </w:rPr>
-        <w:t xml:space="preserve"> </w:t>
-      </w:r>
-      <w:r>
-        <w:t>данные</w:t>
-      </w:r>
-      <w:r>
-        <w:rPr>
-          <w:lang w:val="en-US"/>
-        </w:rPr>
-        <w:t xml:space="preserve"> </w:t>
-      </w:r>
-      <w:r>
-        <w:t>о</w:t>
-      </w:r>
-      <w:r>
-        <w:rPr>
-          <w:lang w:val="en-US"/>
-        </w:rPr>
-        <w:t xml:space="preserve"> </w:t>
-      </w:r>
-      <w:r>
-        <w:t>паспорте</w:t>
-      </w:r>
-      <w:r>
-        <w:rPr>
-          <w:lang w:val="en-US"/>
-        </w:rPr>
-        <w:t xml:space="preserve"> </w:t>
-      </w:r>
-      <w:r>
-        <w:t>и</w:t>
-      </w:r>
-      <w:r>
-        <w:rPr>
-          <w:lang w:val="en-US"/>
-        </w:rPr>
-        <w:t xml:space="preserve"> </w:t>
-      </w:r>
-      <w:r>
-        <w:t>сканы</w:t>
-      </w:r>
-    </w:p>
-    <w:p>
-      <w:proofErr w:type="spellStart"/>
-      <w:r>
-        <w:rPr>
-          <w:lang w:val="en-US"/>
-        </w:rPr>
-        <w:t>UploadEducationalDocument</w:t>
-      </w:r>
-      <w:proofErr w:type="spellEnd"/>
-      <w:r>
-        <w:t xml:space="preserve"> </w:t>
-      </w:r>
-      <w:r>
-        <w:t xml:space="preserve">– загрузить данные о документе об образовании и сканы </w:t>
-      </w:r>
-    </w:p>
-    <w:p>
-      <w:proofErr w:type="spellStart"/>
-      <w:r>
-        <w:rPr>
-          <w:lang w:val="en-US"/>
-        </w:rPr>
-        <w:t>GetPassport</w:t>
-      </w:r>
-      <w:proofErr w:type="spellEnd"/>
-      <w:r>
-        <w:t>– получить данные о паспорте и сканы</w:t>
-      </w:r>
-    </w:p>
-    <w:p>
-      <w:proofErr w:type="spellStart"/>
-      <w:r>
-        <w:rPr>
-          <w:lang w:val="en-US"/>
-        </w:rPr>
-        <w:t>GetEducationalDocument</w:t>
-      </w:r>
-      <w:proofErr w:type="spellEnd"/>
-      <w:r>
-        <w:t xml:space="preserve"> </w:t>
-      </w:r>
-      <w:r>
-        <w:t>– получить данные о документе об образовании и сканы</w:t>
-      </w:r>
-    </w:p>
-    <w:p>
-      <w:proofErr w:type="spellStart"/>
-      <w:r>
-        <w:rPr>
-          <w:lang w:val="en-US"/>
-        </w:rPr>
-        <w:t>Download</w:t>
-      </w:r>
-      <w:r>
-        <w:rPr>
-          <w:lang w:val="en-US"/>
-        </w:rPr>
-        <w:t>File</w:t>
-      </w:r>
-      <w:proofErr w:type="spellEnd"/>
-      <w:r>
-        <w:t xml:space="preserve"> – </w:t>
-      </w:r>
-      <w:r>
-        <w:t>скачать скан</w:t>
-      </w:r>
-    </w:p>
-    <w:p>
-      <w:proofErr w:type="spellStart"/>
-      <w:r>
-        <w:rPr>
-          <w:lang w:val="en-US"/>
-        </w:rPr>
-        <w:t>DeleteFIle</w:t>
-      </w:r>
-      <w:proofErr w:type="spellEnd"/>
-      <w:r>
-        <w:t xml:space="preserve"> </w:t>
-      </w:r>
-      <w:r>
-        <w:t>– удалить скан</w:t>
-      </w:r>
-    </w:p>
-    <w:p/>
-    <w:p>
-      <w:r>
-        <w:rPr>
-          <w:highlight w:val="cyan"/>
-          <w:lang w:val="en-US"/>
-        </w:rPr>
-        <w:t>Directory</w:t>
-      </w:r>
-      <w:r>
-        <w:rPr>
-          <w:highlight w:val="cyan"/>
-        </w:rPr>
-        <w:t xml:space="preserve"> </w:t>
-      </w:r>
-      <w:r>
-        <w:rPr>
-          <w:highlight w:val="cyan"/>
-          <w:lang w:val="en-US"/>
-        </w:rPr>
-        <w:t>Service</w:t>
-      </w:r>
-    </w:p>
-    <w:p>
-      <w:r>
-        <w:rPr>
-          <w:highlight w:val="lightGray"/>
-          <w:lang w:val="en-US"/>
-        </w:rPr>
-        <w:t>Directory</w:t>
-      </w:r>
-      <w:r>
-        <w:rPr>
-          <w:highlight w:val="lightGray"/>
         </w:rPr>
         <w:t xml:space="preserve"> </w:t>
       </w:r>
@@ -546,6 +610,9 @@
       </w:r>
       <w:proofErr w:type="spellEnd"/>
       <w:r>
+        <w:t xml:space="preserve"> </w:t>
+      </w:r>
+      <w:r>
         <w:t xml:space="preserve">– </w:t>
       </w:r>
       <w:r>
@@ -590,18 +657,11 @@
         <w:t>получить программы</w:t>
       </w:r>
     </w:p>
-    <w:p>
-      <w:pPr>
-        <w:rPr>
-          <w:lang w:val="en-US"/>
-        </w:rPr>
-      </w:pPr>
-    </w:p>
+    <w:p/>
     <w:p>
       <w:pPr>
         <w:rPr>
           <w:highlight w:val="cyan"/>
-          <w:lang w:val="en-US"/>
         </w:rPr>
       </w:pPr>
     </w:p>
@@ -609,7 +669,6 @@
       <w:pPr>
         <w:rPr>
           <w:highlight w:val="cyan"/>
-          <w:lang w:val="en-US"/>
         </w:rPr>
       </w:pPr>
     </w:p>
@@ -617,7 +676,6 @@
       <w:pPr>
         <w:rPr>
           <w:highlight w:val="cyan"/>
-          <w:lang w:val="en-US"/>
         </w:rPr>
       </w:pPr>
     </w:p>
@@ -625,36 +683,51 @@
       <w:pPr>
         <w:rPr>
           <w:highlight w:val="cyan"/>
-          <w:lang w:val="en-US"/>
-        </w:rPr>
-      </w:pPr>
-    </w:p>
-    <w:p>
-      <w:pPr>
-        <w:rPr>
-          <w:lang w:val="en-US"/>
-        </w:rPr>
-      </w:pPr>
+        </w:rPr>
+      </w:pPr>
+    </w:p>
+    <w:p>
       <w:r>
         <w:rPr>
           <w:highlight w:val="cyan"/>
           <w:lang w:val="en-US"/>
         </w:rPr>
-        <w:t>Admission Service</w:t>
-      </w:r>
-    </w:p>
-    <w:p>
-      <w:pPr>
-        <w:rPr>
-          <w:lang w:val="en-US"/>
-        </w:rPr>
-      </w:pPr>
+        <w:t>Admission</w:t>
+      </w:r>
+      <w:r>
+        <w:rPr>
+          <w:highlight w:val="cyan"/>
+        </w:rPr>
+        <w:t xml:space="preserve"> </w:t>
+      </w:r>
+      <w:r>
+        <w:rPr>
+          <w:highlight w:val="cyan"/>
+          <w:lang w:val="en-US"/>
+        </w:rPr>
+        <w:t>Service</w:t>
+      </w:r>
+    </w:p>
+    <w:p>
       <w:r>
         <w:rPr>
           <w:highlight w:val="lightGray"/>
           <w:lang w:val="en-US"/>
         </w:rPr>
-        <w:t>Admission Controller</w:t>
+        <w:t>Admission</w:t>
+      </w:r>
+      <w:r>
+        <w:rPr>
+          <w:highlight w:val="lightGray"/>
+        </w:rPr>
+        <w:t xml:space="preserve"> </w:t>
+      </w:r>
+      <w:r>
+        <w:rPr>
+          <w:highlight w:val="lightGray"/>
+          <w:lang w:val="en-US"/>
+        </w:rPr>
+        <w:t>Controller</w:t>
       </w:r>
     </w:p>
     <w:p>
@@ -751,10 +824,7 @@
         <w:t xml:space="preserve"> выбранных программ для обучения</w:t>
       </w:r>
       <w:r>
-        <w:t xml:space="preserve"> </w:t>
-      </w:r>
-      <w:r>
-        <w:t>(абитуриенты и менеджеры)</w:t>
+        <w:t xml:space="preserve"> (абитуриенты и менеджеры)</w:t>
       </w:r>
     </w:p>
     <w:p>
@@ -802,16 +872,7 @@
         <w:t xml:space="preserve"> – </w:t>
       </w:r>
       <w:r>
-        <w:t>отказаться от</w:t>
-      </w:r>
-      <w:r>
-        <w:t xml:space="preserve"> поступлени</w:t>
-      </w:r>
-      <w:r>
-        <w:t>я</w:t>
-      </w:r>
-      <w:r>
-        <w:t xml:space="preserve"> абитуриента (менеджеры)</w:t>
+        <w:t>отказаться от поступления абитуриента (менеджеры)</w:t>
       </w:r>
     </w:p>
     <w:p>
@@ -908,6 +969,11 @@
       </w:r>
     </w:p>
     <w:p>
+      <w:pPr>
+        <w:rPr>
+          <w:lang w:val="en-US"/>
+        </w:rPr>
+      </w:pPr>
       <w:proofErr w:type="spellStart"/>
       <w:r>
         <w:rPr>
@@ -917,13 +983,49 @@
       </w:r>
       <w:proofErr w:type="spellEnd"/>
       <w:r>
+        <w:rPr>
+          <w:lang w:val="en-US"/>
+        </w:rPr>
         <w:t xml:space="preserve"> – </w:t>
       </w:r>
       <w:r>
-        <w:t>отправить письмо на почту</w:t>
-      </w:r>
-    </w:p>
-    <w:p/>
+        <w:t>отправить</w:t>
+      </w:r>
+      <w:r>
+        <w:rPr>
+          <w:lang w:val="en-US"/>
+        </w:rPr>
+        <w:t xml:space="preserve"> </w:t>
+      </w:r>
+      <w:r>
+        <w:t>письмо</w:t>
+      </w:r>
+      <w:r>
+        <w:rPr>
+          <w:lang w:val="en-US"/>
+        </w:rPr>
+        <w:t xml:space="preserve"> </w:t>
+      </w:r>
+      <w:r>
+        <w:t>на</w:t>
+      </w:r>
+      <w:r>
+        <w:rPr>
+          <w:lang w:val="en-US"/>
+        </w:rPr>
+        <w:t xml:space="preserve"> </w:t>
+      </w:r>
+      <w:r>
+        <w:t>почту</w:t>
+      </w:r>
+    </w:p>
+    <w:p>
+      <w:pPr>
+        <w:rPr>
+          <w:lang w:val="en-US"/>
+        </w:rPr>
+      </w:pPr>
+    </w:p>
     <w:p>
       <w:pPr>
         <w:rPr>
